--- a/Постановка задачи.docx
+++ b/Постановка задачи.docx
@@ -81,727 +81,717 @@
         <w:t>Что необходимо сделать:</w:t>
       </w:r>
     </w:p>
+    <w:p/>
+    <w:p>
+      <w:r>
+        <w:t xml:space="preserve">Дано приложение в котором, пользователь сможет зайти за студента или за ментора, проверить задачу или решить </w:t>
+      </w:r>
+      <w:proofErr w:type="gramStart"/>
+      <w:r>
+        <w:t>ее</w:t>
+      </w:r>
+      <w:proofErr w:type="gramEnd"/>
+      <w:r>
+        <w:t xml:space="preserve"> отправив результат, отметить если задача решена иначе отправить на доработку.</w:t>
+      </w:r>
+    </w:p>
+    <w:p>
+      <w:r>
+        <w:t>Короче говоря, простая система для решения задач, что проходили ребята, сайт с задачами, покрытыми юнит-тестами.</w:t>
+      </w:r>
+    </w:p>
+    <w:p>
+      <w:pPr>
+        <w:rPr>
+          <w:color w:val="FF0000"/>
+          <w:sz w:val="14"/>
+          <w:lang w:val="en-US"/>
+        </w:rPr>
+      </w:pPr>
+      <w:r>
+        <w:rPr>
+          <w:color w:val="FF0000"/>
+          <w:sz w:val="14"/>
+        </w:rPr>
+        <w:t>Клиент</w:t>
+      </w:r>
+      <w:r>
+        <w:rPr>
+          <w:color w:val="FF0000"/>
+          <w:sz w:val="14"/>
+          <w:lang w:val="en-US"/>
+        </w:rPr>
+        <w:t xml:space="preserve"> - C++ </w:t>
+      </w:r>
+      <w:proofErr w:type="spellStart"/>
+      <w:r>
+        <w:rPr>
+          <w:color w:val="FF0000"/>
+          <w:sz w:val="14"/>
+          <w:lang w:val="en-US"/>
+        </w:rPr>
+        <w:t>Qt</w:t>
+      </w:r>
+      <w:proofErr w:type="spellEnd"/>
+      <w:r>
+        <w:rPr>
+          <w:color w:val="FF0000"/>
+          <w:sz w:val="14"/>
+          <w:lang w:val="en-US"/>
+        </w:rPr>
+        <w:t xml:space="preserve">, </w:t>
+      </w:r>
+      <w:proofErr w:type="spellStart"/>
+      <w:r>
+        <w:rPr>
+          <w:color w:val="FF0000"/>
+          <w:sz w:val="14"/>
+          <w:lang w:val="en-US"/>
+        </w:rPr>
+        <w:t>crowcpp</w:t>
+      </w:r>
+      <w:proofErr w:type="spellEnd"/>
+    </w:p>
+    <w:p>
+      <w:pPr>
+        <w:rPr>
+          <w:color w:val="FF0000"/>
+          <w:sz w:val="14"/>
+          <w:lang w:val="en-US"/>
+        </w:rPr>
+      </w:pPr>
+      <w:proofErr w:type="spellStart"/>
+      <w:r>
+        <w:rPr>
+          <w:color w:val="FF0000"/>
+          <w:sz w:val="14"/>
+        </w:rPr>
+        <w:t>Бэк</w:t>
+      </w:r>
+      <w:proofErr w:type="spellEnd"/>
+      <w:r>
+        <w:rPr>
+          <w:color w:val="FF0000"/>
+          <w:sz w:val="14"/>
+          <w:lang w:val="en-US"/>
+        </w:rPr>
+        <w:t xml:space="preserve"> - </w:t>
+      </w:r>
+      <w:proofErr w:type="spellStart"/>
+      <w:r>
+        <w:rPr>
+          <w:color w:val="FF0000"/>
+          <w:sz w:val="14"/>
+          <w:lang w:val="en-US"/>
+        </w:rPr>
+        <w:t>Poco</w:t>
+      </w:r>
+      <w:proofErr w:type="spellEnd"/>
+      <w:r>
+        <w:rPr>
+          <w:color w:val="FF0000"/>
+          <w:sz w:val="14"/>
+          <w:lang w:val="en-US"/>
+        </w:rPr>
+        <w:t xml:space="preserve"> </w:t>
+      </w:r>
+      <w:proofErr w:type="spellStart"/>
+      <w:r>
+        <w:rPr>
+          <w:color w:val="FF0000"/>
+          <w:sz w:val="14"/>
+          <w:lang w:val="en-US"/>
+        </w:rPr>
+        <w:t>Poco</w:t>
+      </w:r>
+      <w:proofErr w:type="spellEnd"/>
+      <w:r>
+        <w:rPr>
+          <w:color w:val="FF0000"/>
+          <w:sz w:val="14"/>
+          <w:lang w:val="en-US"/>
+        </w:rPr>
+        <w:t xml:space="preserve"> project, </w:t>
+      </w:r>
+      <w:proofErr w:type="spellStart"/>
+      <w:r>
+        <w:rPr>
+          <w:color w:val="FF0000"/>
+          <w:sz w:val="14"/>
+          <w:lang w:val="en-US"/>
+        </w:rPr>
+        <w:t>drogon</w:t>
+      </w:r>
+      <w:proofErr w:type="spellEnd"/>
+    </w:p>
+    <w:p>
+      <w:pPr>
+        <w:rPr>
+          <w:color w:val="FF0000"/>
+          <w:sz w:val="14"/>
+          <w:lang w:val="en-US"/>
+        </w:rPr>
+      </w:pPr>
+      <w:proofErr w:type="spellStart"/>
+      <w:r>
+        <w:rPr>
+          <w:color w:val="FF0000"/>
+          <w:sz w:val="14"/>
+        </w:rPr>
+        <w:t>Фулстэк</w:t>
+      </w:r>
+      <w:proofErr w:type="spellEnd"/>
+      <w:r>
+        <w:rPr>
+          <w:color w:val="FF0000"/>
+          <w:sz w:val="14"/>
+          <w:lang w:val="en-US"/>
+        </w:rPr>
+        <w:t xml:space="preserve"> - </w:t>
+      </w:r>
+      <w:proofErr w:type="spellStart"/>
+      <w:r>
+        <w:rPr>
+          <w:color w:val="FF0000"/>
+          <w:sz w:val="14"/>
+          <w:lang w:val="en-US"/>
+        </w:rPr>
+        <w:t>wt</w:t>
+      </w:r>
+      <w:proofErr w:type="spellEnd"/>
+      <w:r>
+        <w:rPr>
+          <w:color w:val="FF0000"/>
+          <w:sz w:val="14"/>
+          <w:lang w:val="en-US"/>
+        </w:rPr>
+        <w:t xml:space="preserve">, </w:t>
+      </w:r>
+      <w:proofErr w:type="spellStart"/>
+      <w:r>
+        <w:rPr>
+          <w:color w:val="FF0000"/>
+          <w:sz w:val="14"/>
+          <w:lang w:val="en-US"/>
+        </w:rPr>
+        <w:t>laravel</w:t>
+      </w:r>
+      <w:proofErr w:type="spellEnd"/>
+      <w:r>
+        <w:rPr>
+          <w:color w:val="FF0000"/>
+          <w:sz w:val="14"/>
+          <w:lang w:val="en-US"/>
+        </w:rPr>
+        <w:t>(PHP)</w:t>
+      </w:r>
+    </w:p>
+    <w:p>
+      <w:pPr>
+        <w:rPr>
+          <w:color w:val="FF0000"/>
+          <w:sz w:val="14"/>
+          <w:lang w:val="en-US"/>
+        </w:rPr>
+      </w:pPr>
+      <w:proofErr w:type="spellStart"/>
+      <w:r>
+        <w:rPr>
+          <w:color w:val="FF0000"/>
+          <w:sz w:val="14"/>
+        </w:rPr>
+        <w:t>Бд</w:t>
+      </w:r>
+      <w:proofErr w:type="spellEnd"/>
+      <w:r>
+        <w:rPr>
+          <w:color w:val="FF0000"/>
+          <w:sz w:val="14"/>
+          <w:lang w:val="en-US"/>
+        </w:rPr>
+        <w:t xml:space="preserve"> - </w:t>
+      </w:r>
+      <w:proofErr w:type="spellStart"/>
+      <w:r>
+        <w:rPr>
+          <w:color w:val="FF0000"/>
+          <w:sz w:val="14"/>
+          <w:lang w:val="en-US"/>
+        </w:rPr>
+        <w:t>Mysql</w:t>
+      </w:r>
+      <w:proofErr w:type="spellEnd"/>
+      <w:r>
+        <w:rPr>
+          <w:color w:val="FF0000"/>
+          <w:sz w:val="14"/>
+          <w:lang w:val="en-US"/>
+        </w:rPr>
+        <w:t xml:space="preserve">, </w:t>
+      </w:r>
+      <w:proofErr w:type="spellStart"/>
+      <w:r>
+        <w:rPr>
+          <w:color w:val="FF0000"/>
+          <w:sz w:val="14"/>
+          <w:lang w:val="en-US"/>
+        </w:rPr>
+        <w:t>postgreSql</w:t>
+      </w:r>
+      <w:proofErr w:type="spellEnd"/>
+    </w:p>
+    <w:p>
+      <w:pPr>
+        <w:rPr>
+          <w:color w:val="FF0000"/>
+          <w:sz w:val="14"/>
+          <w:lang w:val="en-US"/>
+        </w:rPr>
+      </w:pPr>
+      <w:r>
+        <w:rPr>
+          <w:color w:val="FF0000"/>
+          <w:sz w:val="14"/>
+        </w:rPr>
+        <w:t>Я</w:t>
+      </w:r>
+      <w:r>
+        <w:rPr>
+          <w:color w:val="FF0000"/>
+          <w:sz w:val="14"/>
+          <w:lang w:val="en-US"/>
+        </w:rPr>
+        <w:t xml:space="preserve"> </w:t>
+      </w:r>
+      <w:r>
+        <w:rPr>
+          <w:color w:val="FF0000"/>
+          <w:sz w:val="14"/>
+        </w:rPr>
+        <w:t>использую</w:t>
+      </w:r>
+      <w:r>
+        <w:rPr>
+          <w:color w:val="FF0000"/>
+          <w:sz w:val="14"/>
+          <w:lang w:val="en-US"/>
+        </w:rPr>
+        <w:t xml:space="preserve"> </w:t>
+      </w:r>
+      <w:r>
+        <w:rPr>
+          <w:color w:val="FF0000"/>
+          <w:sz w:val="14"/>
+        </w:rPr>
+        <w:t>либо</w:t>
+      </w:r>
+    </w:p>
+    <w:p>
+      <w:pPr>
+        <w:rPr>
+          <w:color w:val="FF0000"/>
+          <w:sz w:val="14"/>
+          <w:lang w:val="en-US"/>
+        </w:rPr>
+      </w:pPr>
+      <w:proofErr w:type="spellStart"/>
+      <w:r>
+        <w:rPr>
+          <w:color w:val="FF0000"/>
+          <w:sz w:val="14"/>
+        </w:rPr>
+        <w:t>Фуллстек</w:t>
+      </w:r>
+      <w:proofErr w:type="spellEnd"/>
+      <w:r>
+        <w:rPr>
+          <w:color w:val="FF0000"/>
+          <w:sz w:val="14"/>
+          <w:lang w:val="en-US"/>
+        </w:rPr>
+        <w:t xml:space="preserve"> - </w:t>
+      </w:r>
+      <w:proofErr w:type="spellStart"/>
+      <w:r>
+        <w:rPr>
+          <w:color w:val="FF0000"/>
+          <w:sz w:val="14"/>
+          <w:lang w:val="en-US"/>
+        </w:rPr>
+        <w:t>wt</w:t>
+      </w:r>
+      <w:proofErr w:type="spellEnd"/>
+    </w:p>
+    <w:p>
+      <w:pPr>
+        <w:rPr>
+          <w:color w:val="FF0000"/>
+          <w:sz w:val="14"/>
+          <w:lang w:val="en-US"/>
+        </w:rPr>
+      </w:pPr>
+      <w:r>
+        <w:rPr>
+          <w:color w:val="FF0000"/>
+          <w:sz w:val="14"/>
+        </w:rPr>
+        <w:t>Либо</w:t>
+      </w:r>
+      <w:r>
+        <w:rPr>
+          <w:color w:val="FF0000"/>
+          <w:sz w:val="14"/>
+          <w:lang w:val="en-US"/>
+        </w:rPr>
+        <w:t xml:space="preserve"> front + back (C++ rest SDK &amp; </w:t>
+      </w:r>
+      <w:proofErr w:type="spellStart"/>
+      <w:r>
+        <w:rPr>
+          <w:color w:val="FF0000"/>
+          <w:sz w:val="14"/>
+          <w:lang w:val="en-US"/>
+        </w:rPr>
+        <w:t>Poco</w:t>
+      </w:r>
+      <w:proofErr w:type="spellEnd"/>
+      <w:r>
+        <w:rPr>
+          <w:color w:val="FF0000"/>
+          <w:sz w:val="14"/>
+          <w:lang w:val="en-US"/>
+        </w:rPr>
+        <w:t xml:space="preserve"> project)</w:t>
+      </w:r>
+    </w:p>
+    <w:p>
+      <w:pPr>
+        <w:rPr>
+          <w:color w:val="FF0000"/>
+          <w:sz w:val="14"/>
+        </w:rPr>
+      </w:pPr>
+      <w:proofErr w:type="spellStart"/>
+      <w:r>
+        <w:rPr>
+          <w:color w:val="FF0000"/>
+          <w:sz w:val="14"/>
+        </w:rPr>
+        <w:t>Postgresql</w:t>
+      </w:r>
+      <w:proofErr w:type="spellEnd"/>
+    </w:p>
+    <w:p/>
     <w:p>
       <w:bookmarkStart w:id="0" w:name="_GoBack"/>
       <w:bookmarkEnd w:id="0"/>
     </w:p>
     <w:p>
-      <w:r>
-        <w:t xml:space="preserve">Дано приложение в котором, пользователь сможет зайти за студента или за ментора, проверить задачу или решить </w:t>
+      <w:proofErr w:type="spellStart"/>
+      <w:r>
+        <w:t>Project</w:t>
+      </w:r>
+      <w:proofErr w:type="spellEnd"/>
+      <w:r>
+        <w:t xml:space="preserve"> </w:t>
+      </w:r>
+      <w:proofErr w:type="spellStart"/>
+      <w:r>
+        <w:t>map</w:t>
+      </w:r>
+      <w:proofErr w:type="spellEnd"/>
+    </w:p>
+    <w:p>
+      <w:r>
+        <w:t xml:space="preserve">Десктоп </w:t>
+      </w:r>
+      <w:proofErr w:type="spellStart"/>
+      <w:r>
+        <w:t>прилага</w:t>
+      </w:r>
+      <w:proofErr w:type="spellEnd"/>
+      <w:r>
+        <w:t xml:space="preserve"> связана с </w:t>
+      </w:r>
+      <w:proofErr w:type="spellStart"/>
+      <w:r>
+        <w:t>бд</w:t>
+      </w:r>
+      <w:proofErr w:type="spellEnd"/>
+      <w:r>
+        <w:t xml:space="preserve">, написана на C++ и </w:t>
+      </w:r>
+      <w:proofErr w:type="spellStart"/>
+      <w:r>
+        <w:t>qt</w:t>
+      </w:r>
+      <w:proofErr w:type="spellEnd"/>
+      <w:r>
+        <w:t xml:space="preserve"> или c++ &amp; </w:t>
+      </w:r>
+      <w:proofErr w:type="spellStart"/>
+      <w:r>
+        <w:t>net</w:t>
+      </w:r>
+      <w:proofErr w:type="spellEnd"/>
+    </w:p>
+    <w:p>
+      <w:pPr>
+        <w:rPr>
+          <w:lang w:val="en-US"/>
+        </w:rPr>
+      </w:pPr>
+      <w:r>
+        <w:t>Фронт</w:t>
+      </w:r>
+      <w:r>
+        <w:rPr>
+          <w:lang w:val="en-US"/>
+        </w:rPr>
+        <w:t xml:space="preserve"> - html, </w:t>
+      </w:r>
+      <w:proofErr w:type="spellStart"/>
+      <w:r>
+        <w:rPr>
+          <w:lang w:val="en-US"/>
+        </w:rPr>
+        <w:t>css</w:t>
+      </w:r>
+      <w:proofErr w:type="spellEnd"/>
+      <w:r>
+        <w:rPr>
+          <w:lang w:val="en-US"/>
+        </w:rPr>
+        <w:t xml:space="preserve">, </w:t>
+      </w:r>
+      <w:proofErr w:type="spellStart"/>
+      <w:r>
+        <w:rPr>
+          <w:lang w:val="en-US"/>
+        </w:rPr>
+        <w:t>js</w:t>
+      </w:r>
+      <w:proofErr w:type="spellEnd"/>
+      <w:r>
+        <w:rPr>
+          <w:lang w:val="en-US"/>
+        </w:rPr>
+        <w:t xml:space="preserve"> &amp;(react, angular, vue.js)</w:t>
+      </w:r>
+    </w:p>
+    <w:p>
+      <w:pPr>
+        <w:rPr>
+          <w:lang w:val="en-US"/>
+        </w:rPr>
+      </w:pPr>
+      <w:proofErr w:type="spellStart"/>
+      <w:r>
+        <w:t>Бэк</w:t>
+      </w:r>
+      <w:proofErr w:type="spellEnd"/>
+      <w:r>
+        <w:rPr>
+          <w:lang w:val="en-US"/>
+        </w:rPr>
+        <w:t xml:space="preserve"> - python, </w:t>
+      </w:r>
+      <w:proofErr w:type="spellStart"/>
+      <w:r>
+        <w:rPr>
+          <w:lang w:val="en-US"/>
+        </w:rPr>
+        <w:t>Django</w:t>
+      </w:r>
+      <w:proofErr w:type="spellEnd"/>
+      <w:r>
+        <w:rPr>
+          <w:lang w:val="en-US"/>
+        </w:rPr>
+        <w:t xml:space="preserve"> </w:t>
+      </w:r>
+    </w:p>
+    <w:p>
+      <w:pPr>
+        <w:rPr>
+          <w:lang w:val="en-US"/>
+        </w:rPr>
+      </w:pPr>
+      <w:proofErr w:type="spellStart"/>
+      <w:r>
+        <w:t>Бд</w:t>
+      </w:r>
+      <w:proofErr w:type="spellEnd"/>
+      <w:r>
+        <w:rPr>
+          <w:lang w:val="en-US"/>
+        </w:rPr>
+        <w:t xml:space="preserve">- </w:t>
+      </w:r>
+      <w:proofErr w:type="spellStart"/>
+      <w:r>
+        <w:rPr>
+          <w:lang w:val="en-US"/>
+        </w:rPr>
+        <w:t>postgresql</w:t>
+      </w:r>
+      <w:proofErr w:type="spellEnd"/>
+      <w:r>
+        <w:rPr>
+          <w:lang w:val="en-US"/>
+        </w:rPr>
+        <w:t xml:space="preserve">, </w:t>
+      </w:r>
+      <w:proofErr w:type="spellStart"/>
+      <w:r>
+        <w:rPr>
+          <w:lang w:val="en-US"/>
+        </w:rPr>
+        <w:t>mysql</w:t>
+      </w:r>
+      <w:proofErr w:type="spellEnd"/>
+    </w:p>
+    <w:p>
+      <w:pPr>
+        <w:rPr>
+          <w:lang w:val="en-US"/>
+        </w:rPr>
+      </w:pPr>
+    </w:p>
+    <w:p>
+      <w:r>
+        <w:t xml:space="preserve">Использование одной </w:t>
+      </w:r>
+      <w:proofErr w:type="spellStart"/>
+      <w:r>
+        <w:t>бд</w:t>
+      </w:r>
+      <w:proofErr w:type="spellEnd"/>
+      <w:r>
+        <w:t>, как источник данных</w:t>
+      </w:r>
+    </w:p>
+    <w:p>
+      <w:r>
+        <w:t xml:space="preserve">Сайт добавляет данные в </w:t>
+      </w:r>
+      <w:proofErr w:type="spellStart"/>
+      <w:r>
+        <w:t>бд</w:t>
+      </w:r>
+      <w:proofErr w:type="spellEnd"/>
+    </w:p>
+    <w:p>
+      <w:proofErr w:type="spellStart"/>
+      <w:r>
+        <w:t>Прилага</w:t>
+      </w:r>
+      <w:proofErr w:type="spellEnd"/>
+      <w:r>
+        <w:t xml:space="preserve"> берет данные с </w:t>
+      </w:r>
+      <w:proofErr w:type="spellStart"/>
+      <w:r>
+        <w:t>бд</w:t>
+      </w:r>
+      <w:proofErr w:type="spellEnd"/>
+    </w:p>
+    <w:p/>
+    <w:p>
+      <w:r>
+        <w:t>Главная задача написать сайт, простенький, используя шаблоны.</w:t>
+      </w:r>
+    </w:p>
+    <w:p>
+      <w:r>
+        <w:t>Пользователь сможет войти в аккаунт, там определяется кто о</w:t>
       </w:r>
       <w:proofErr w:type="gramStart"/>
       <w:r>
-        <w:t>ее</w:t>
+        <w:t>н(</w:t>
       </w:r>
       <w:proofErr w:type="gramEnd"/>
       <w:r>
-        <w:t xml:space="preserve"> отправив результат, отметить если задача решена иначе отправить на доработку.</w:t>
-      </w:r>
-    </w:p>
-    <w:p>
-      <w:r>
-        <w:t>Короче говоря, простая система для решения задач, что проходили ре</w:t>
-      </w:r>
-      <w:r>
-        <w:t>бята, сайт с задачами, покрытыми юнит-тестами.</w:t>
-      </w:r>
-    </w:p>
-    <w:p>
-      <w:pPr>
-        <w:rPr>
-          <w:color w:val="FF0000"/>
-          <w:sz w:val="14"/>
-          <w:lang w:val="en-US"/>
-        </w:rPr>
-      </w:pPr>
-      <w:r>
-        <w:rPr>
-          <w:color w:val="FF0000"/>
-          <w:sz w:val="14"/>
-        </w:rPr>
-        <w:t>Клиент</w:t>
-      </w:r>
-      <w:r>
-        <w:rPr>
-          <w:color w:val="FF0000"/>
-          <w:sz w:val="14"/>
-          <w:lang w:val="en-US"/>
-        </w:rPr>
-        <w:t xml:space="preserve"> - C++ </w:t>
-      </w:r>
-      <w:proofErr w:type="spellStart"/>
-      <w:r>
-        <w:rPr>
-          <w:color w:val="FF0000"/>
-          <w:sz w:val="14"/>
-          <w:lang w:val="en-US"/>
-        </w:rPr>
-        <w:t>Qt</w:t>
-      </w:r>
-      <w:proofErr w:type="spellEnd"/>
-      <w:r>
-        <w:rPr>
-          <w:color w:val="FF0000"/>
-          <w:sz w:val="14"/>
-          <w:lang w:val="en-US"/>
-        </w:rPr>
-        <w:t xml:space="preserve">, </w:t>
-      </w:r>
-      <w:proofErr w:type="spellStart"/>
-      <w:r>
-        <w:rPr>
-          <w:color w:val="FF0000"/>
-          <w:sz w:val="14"/>
-          <w:lang w:val="en-US"/>
-        </w:rPr>
-        <w:t>crowcpp</w:t>
-      </w:r>
-      <w:proofErr w:type="spellEnd"/>
-    </w:p>
-    <w:p>
-      <w:pPr>
-        <w:rPr>
-          <w:color w:val="FF0000"/>
-          <w:sz w:val="14"/>
-          <w:lang w:val="en-US"/>
-        </w:rPr>
-      </w:pPr>
-      <w:proofErr w:type="spellStart"/>
-      <w:r>
-        <w:rPr>
-          <w:color w:val="FF0000"/>
-          <w:sz w:val="14"/>
-        </w:rPr>
-        <w:t>Бэк</w:t>
-      </w:r>
-      <w:proofErr w:type="spellEnd"/>
-      <w:r>
-        <w:rPr>
-          <w:color w:val="FF0000"/>
-          <w:sz w:val="14"/>
-          <w:lang w:val="en-US"/>
-        </w:rPr>
-        <w:t xml:space="preserve"> - </w:t>
-      </w:r>
-      <w:proofErr w:type="spellStart"/>
-      <w:r>
-        <w:rPr>
-          <w:color w:val="FF0000"/>
-          <w:sz w:val="14"/>
-          <w:lang w:val="en-US"/>
-        </w:rPr>
-        <w:t>Poco</w:t>
-      </w:r>
-      <w:proofErr w:type="spellEnd"/>
-      <w:r>
-        <w:rPr>
-          <w:color w:val="FF0000"/>
-          <w:sz w:val="14"/>
-          <w:lang w:val="en-US"/>
-        </w:rPr>
-        <w:t xml:space="preserve"> </w:t>
-      </w:r>
-      <w:proofErr w:type="spellStart"/>
-      <w:r>
-        <w:rPr>
-          <w:color w:val="FF0000"/>
-          <w:sz w:val="14"/>
-          <w:lang w:val="en-US"/>
-        </w:rPr>
-        <w:t>Poco</w:t>
-      </w:r>
-      <w:proofErr w:type="spellEnd"/>
-      <w:r>
-        <w:rPr>
-          <w:color w:val="FF0000"/>
-          <w:sz w:val="14"/>
-          <w:lang w:val="en-US"/>
-        </w:rPr>
-        <w:t xml:space="preserve"> project, </w:t>
-      </w:r>
-      <w:proofErr w:type="spellStart"/>
-      <w:r>
-        <w:rPr>
-          <w:color w:val="FF0000"/>
-          <w:sz w:val="14"/>
-          <w:lang w:val="en-US"/>
-        </w:rPr>
-        <w:t>drogon</w:t>
-      </w:r>
-      <w:proofErr w:type="spellEnd"/>
-    </w:p>
-    <w:p>
-      <w:pPr>
-        <w:rPr>
-          <w:color w:val="FF0000"/>
-          <w:sz w:val="14"/>
-          <w:lang w:val="en-US"/>
-        </w:rPr>
-      </w:pPr>
-      <w:proofErr w:type="spellStart"/>
-      <w:r>
-        <w:rPr>
-          <w:color w:val="FF0000"/>
-          <w:sz w:val="14"/>
-        </w:rPr>
-        <w:t>Фулстэк</w:t>
-      </w:r>
-      <w:proofErr w:type="spellEnd"/>
-      <w:r>
-        <w:rPr>
-          <w:color w:val="FF0000"/>
-          <w:sz w:val="14"/>
-          <w:lang w:val="en-US"/>
-        </w:rPr>
-        <w:t xml:space="preserve"> - </w:t>
-      </w:r>
-      <w:proofErr w:type="spellStart"/>
-      <w:r>
-        <w:rPr>
-          <w:color w:val="FF0000"/>
-          <w:sz w:val="14"/>
-          <w:lang w:val="en-US"/>
-        </w:rPr>
-        <w:t>wt</w:t>
-      </w:r>
-      <w:proofErr w:type="spellEnd"/>
-      <w:r>
-        <w:rPr>
-          <w:color w:val="FF0000"/>
-          <w:sz w:val="14"/>
-          <w:lang w:val="en-US"/>
-        </w:rPr>
-        <w:t xml:space="preserve">, </w:t>
-      </w:r>
-      <w:proofErr w:type="spellStart"/>
-      <w:r>
-        <w:rPr>
-          <w:color w:val="FF0000"/>
-          <w:sz w:val="14"/>
-          <w:lang w:val="en-US"/>
-        </w:rPr>
-        <w:t>laravel</w:t>
-      </w:r>
-      <w:proofErr w:type="spellEnd"/>
-      <w:r>
-        <w:rPr>
-          <w:color w:val="FF0000"/>
-          <w:sz w:val="14"/>
-          <w:lang w:val="en-US"/>
-        </w:rPr>
-        <w:t>(PHP)</w:t>
-      </w:r>
-    </w:p>
-    <w:p>
-      <w:pPr>
-        <w:rPr>
-          <w:color w:val="FF0000"/>
-          <w:sz w:val="14"/>
-        </w:rPr>
-      </w:pPr>
-      <w:proofErr w:type="spellStart"/>
-      <w:r>
-        <w:rPr>
-          <w:color w:val="FF0000"/>
-          <w:sz w:val="14"/>
-        </w:rPr>
-        <w:t>Бд</w:t>
-      </w:r>
-      <w:proofErr w:type="spellEnd"/>
-      <w:r>
-        <w:rPr>
-          <w:color w:val="FF0000"/>
-          <w:sz w:val="14"/>
-          <w:lang w:val="en-US"/>
-        </w:rPr>
-        <w:t xml:space="preserve"> - </w:t>
-      </w:r>
-      <w:proofErr w:type="spellStart"/>
-      <w:r>
-        <w:rPr>
-          <w:color w:val="FF0000"/>
-          <w:sz w:val="14"/>
-          <w:lang w:val="en-US"/>
-        </w:rPr>
-        <w:t>Mysql</w:t>
-      </w:r>
-      <w:proofErr w:type="spellEnd"/>
-      <w:r>
-        <w:rPr>
-          <w:color w:val="FF0000"/>
-          <w:sz w:val="14"/>
-          <w:lang w:val="en-US"/>
-        </w:rPr>
-        <w:t xml:space="preserve">, </w:t>
-      </w:r>
-      <w:proofErr w:type="spellStart"/>
-      <w:r>
-        <w:rPr>
-          <w:color w:val="FF0000"/>
-          <w:sz w:val="14"/>
-          <w:lang w:val="en-US"/>
-        </w:rPr>
-        <w:t>postgreSql</w:t>
-      </w:r>
-      <w:proofErr w:type="spellEnd"/>
-    </w:p>
-    <w:p>
-      <w:pPr>
-        <w:rPr>
-          <w:color w:val="FF0000"/>
-          <w:sz w:val="14"/>
-          <w:lang w:val="en-US"/>
-        </w:rPr>
-      </w:pPr>
-      <w:r>
-        <w:rPr>
-          <w:color w:val="FF0000"/>
-          <w:sz w:val="14"/>
-        </w:rPr>
-        <w:t>Я</w:t>
-      </w:r>
-      <w:r>
-        <w:rPr>
-          <w:color w:val="FF0000"/>
-          <w:sz w:val="14"/>
-          <w:lang w:val="en-US"/>
-        </w:rPr>
-        <w:t xml:space="preserve"> </w:t>
-      </w:r>
-      <w:r>
-        <w:rPr>
-          <w:color w:val="FF0000"/>
-          <w:sz w:val="14"/>
-        </w:rPr>
-        <w:t>использую</w:t>
-      </w:r>
-      <w:r>
-        <w:rPr>
-          <w:color w:val="FF0000"/>
-          <w:sz w:val="14"/>
-          <w:lang w:val="en-US"/>
-        </w:rPr>
-        <w:t xml:space="preserve"> </w:t>
-      </w:r>
-      <w:r>
-        <w:rPr>
-          <w:color w:val="FF0000"/>
-          <w:sz w:val="14"/>
-        </w:rPr>
-        <w:t>либо</w:t>
-      </w:r>
-    </w:p>
-    <w:p>
-      <w:pPr>
-        <w:rPr>
-          <w:color w:val="FF0000"/>
-          <w:sz w:val="14"/>
-          <w:lang w:val="en-US"/>
-        </w:rPr>
-      </w:pPr>
-      <w:proofErr w:type="spellStart"/>
-      <w:r>
-        <w:rPr>
-          <w:color w:val="FF0000"/>
-          <w:sz w:val="14"/>
-        </w:rPr>
-        <w:t>Фуллстек</w:t>
-      </w:r>
-      <w:proofErr w:type="spellEnd"/>
-      <w:r>
-        <w:rPr>
-          <w:color w:val="FF0000"/>
-          <w:sz w:val="14"/>
-          <w:lang w:val="en-US"/>
-        </w:rPr>
-        <w:t xml:space="preserve"> - </w:t>
-      </w:r>
-      <w:proofErr w:type="spellStart"/>
-      <w:r>
-        <w:rPr>
-          <w:color w:val="FF0000"/>
-          <w:sz w:val="14"/>
-          <w:lang w:val="en-US"/>
-        </w:rPr>
-        <w:t>wt</w:t>
-      </w:r>
-      <w:proofErr w:type="spellEnd"/>
-    </w:p>
-    <w:p>
-      <w:pPr>
-        <w:rPr>
-          <w:color w:val="FF0000"/>
-          <w:sz w:val="14"/>
-          <w:lang w:val="en-US"/>
-        </w:rPr>
-      </w:pPr>
-      <w:r>
-        <w:rPr>
-          <w:color w:val="FF0000"/>
-          <w:sz w:val="14"/>
-        </w:rPr>
-        <w:t>Либо</w:t>
-      </w:r>
-      <w:r>
-        <w:rPr>
-          <w:color w:val="FF0000"/>
-          <w:sz w:val="14"/>
-          <w:lang w:val="en-US"/>
-        </w:rPr>
-        <w:t xml:space="preserve"> front + back (C++ rest SDK &amp; </w:t>
-      </w:r>
-      <w:proofErr w:type="spellStart"/>
-      <w:r>
-        <w:rPr>
-          <w:color w:val="FF0000"/>
-          <w:sz w:val="14"/>
-          <w:lang w:val="en-US"/>
-        </w:rPr>
-        <w:t>Poco</w:t>
-      </w:r>
-      <w:proofErr w:type="spellEnd"/>
-      <w:r>
-        <w:rPr>
-          <w:color w:val="FF0000"/>
-          <w:sz w:val="14"/>
-          <w:lang w:val="en-US"/>
-        </w:rPr>
-        <w:t xml:space="preserve"> project)</w:t>
-      </w:r>
-    </w:p>
-    <w:p>
-      <w:pPr>
-        <w:rPr>
-          <w:color w:val="FF0000"/>
-          <w:sz w:val="14"/>
-        </w:rPr>
-      </w:pPr>
-      <w:proofErr w:type="spellStart"/>
-      <w:r>
-        <w:rPr>
-          <w:color w:val="FF0000"/>
-          <w:sz w:val="14"/>
-        </w:rPr>
-        <w:t>Postgresql</w:t>
-      </w:r>
-      <w:proofErr w:type="spellEnd"/>
+        <w:t>ментор, учащийся или администратор)</w:t>
+      </w:r>
+    </w:p>
+    <w:p>
+      <w:r>
+        <w:lastRenderedPageBreak/>
+        <w:t>У ментора есть расписание недели, время по будням, задания на день и возможность проверить задания и выставить отметку или связаться со студенто</w:t>
+      </w:r>
+      <w:proofErr w:type="gramStart"/>
+      <w:r>
+        <w:t>м(</w:t>
+      </w:r>
+      <w:proofErr w:type="gramEnd"/>
+      <w:r>
+        <w:t>почта или встроенный менеджер)</w:t>
+      </w:r>
+    </w:p>
+    <w:p>
+      <w:r>
+        <w:t>У учащегося есть возможность загрузить, ответить, решить задачу, отправить результат, связаться с ментором</w:t>
+      </w:r>
+    </w:p>
+    <w:p>
+      <w:r>
+        <w:t>У пользователей есть возможность редактировать свой профиль</w:t>
+      </w:r>
+    </w:p>
+    <w:p>
+      <w:r>
+        <w:t>Виды заданий: на время, теория, практика</w:t>
+      </w:r>
     </w:p>
     <w:p/>
     <w:p>
-      <w:proofErr w:type="spellStart"/>
-      <w:r>
-        <w:t>Project</w:t>
-      </w:r>
-      <w:proofErr w:type="spellEnd"/>
-      <w:r>
-        <w:t xml:space="preserve"> </w:t>
-      </w:r>
-      <w:proofErr w:type="spellStart"/>
-      <w:r>
-        <w:t>ma</w:t>
-      </w:r>
-      <w:r>
-        <w:t>p</w:t>
-      </w:r>
-      <w:proofErr w:type="spellEnd"/>
-    </w:p>
-    <w:p>
-      <w:r>
-        <w:t xml:space="preserve">Десктоп </w:t>
-      </w:r>
-      <w:proofErr w:type="spellStart"/>
-      <w:r>
-        <w:t>прилага</w:t>
-      </w:r>
-      <w:proofErr w:type="spellEnd"/>
-      <w:r>
-        <w:t xml:space="preserve"> связана с </w:t>
-      </w:r>
-      <w:proofErr w:type="spellStart"/>
-      <w:r>
-        <w:t>бд</w:t>
-      </w:r>
-      <w:proofErr w:type="spellEnd"/>
-      <w:r>
-        <w:t xml:space="preserve">, написана на C++ и </w:t>
-      </w:r>
-      <w:proofErr w:type="spellStart"/>
-      <w:r>
-        <w:t>qt</w:t>
-      </w:r>
-      <w:proofErr w:type="spellEnd"/>
-      <w:r>
-        <w:t xml:space="preserve"> или c++ &amp; </w:t>
-      </w:r>
-      <w:proofErr w:type="spellStart"/>
-      <w:r>
-        <w:t>net</w:t>
-      </w:r>
-      <w:proofErr w:type="spellEnd"/>
-    </w:p>
-    <w:p>
-      <w:pPr>
-        <w:rPr>
-          <w:lang w:val="en-US"/>
-        </w:rPr>
-      </w:pPr>
-      <w:r>
-        <w:t>Фронт</w:t>
-      </w:r>
-      <w:r>
-        <w:rPr>
-          <w:lang w:val="en-US"/>
-        </w:rPr>
-        <w:t xml:space="preserve"> - html, </w:t>
-      </w:r>
-      <w:proofErr w:type="spellStart"/>
-      <w:r>
-        <w:rPr>
-          <w:lang w:val="en-US"/>
-        </w:rPr>
-        <w:t>css</w:t>
-      </w:r>
-      <w:proofErr w:type="spellEnd"/>
-      <w:r>
-        <w:rPr>
-          <w:lang w:val="en-US"/>
-        </w:rPr>
-        <w:t xml:space="preserve">, </w:t>
-      </w:r>
-      <w:proofErr w:type="spellStart"/>
-      <w:r>
-        <w:rPr>
-          <w:lang w:val="en-US"/>
-        </w:rPr>
-        <w:t>js</w:t>
-      </w:r>
-      <w:proofErr w:type="spellEnd"/>
-      <w:r>
-        <w:rPr>
-          <w:lang w:val="en-US"/>
-        </w:rPr>
-        <w:t xml:space="preserve"> &amp;(react, angular, vue.js)</w:t>
-      </w:r>
-    </w:p>
-    <w:p>
-      <w:pPr>
-        <w:rPr>
-          <w:lang w:val="en-US"/>
-        </w:rPr>
-      </w:pPr>
-      <w:proofErr w:type="spellStart"/>
-      <w:r>
-        <w:t>Бэк</w:t>
-      </w:r>
-      <w:proofErr w:type="spellEnd"/>
-      <w:r>
-        <w:rPr>
-          <w:lang w:val="en-US"/>
-        </w:rPr>
-        <w:t xml:space="preserve"> - python, </w:t>
-      </w:r>
-      <w:proofErr w:type="spellStart"/>
-      <w:r>
-        <w:rPr>
-          <w:lang w:val="en-US"/>
-        </w:rPr>
-        <w:t>Django</w:t>
-      </w:r>
-      <w:proofErr w:type="spellEnd"/>
-      <w:r>
-        <w:rPr>
-          <w:lang w:val="en-US"/>
-        </w:rPr>
-        <w:t xml:space="preserve"> </w:t>
-      </w:r>
-    </w:p>
-    <w:p>
-      <w:pPr>
-        <w:rPr>
-          <w:lang w:val="en-US"/>
-        </w:rPr>
-      </w:pPr>
-      <w:proofErr w:type="spellStart"/>
-      <w:r>
-        <w:t>Бд</w:t>
-      </w:r>
-      <w:proofErr w:type="spellEnd"/>
-      <w:r>
-        <w:rPr>
-          <w:lang w:val="en-US"/>
-        </w:rPr>
-        <w:t xml:space="preserve">- </w:t>
-      </w:r>
-      <w:proofErr w:type="spellStart"/>
-      <w:r>
-        <w:rPr>
-          <w:lang w:val="en-US"/>
-        </w:rPr>
-        <w:t>postgresql</w:t>
-      </w:r>
-      <w:proofErr w:type="spellEnd"/>
-      <w:r>
-        <w:rPr>
-          <w:lang w:val="en-US"/>
-        </w:rPr>
-        <w:t xml:space="preserve">, </w:t>
-      </w:r>
-      <w:proofErr w:type="spellStart"/>
-      <w:r>
-        <w:rPr>
-          <w:lang w:val="en-US"/>
-        </w:rPr>
-        <w:t>mysql</w:t>
-      </w:r>
-      <w:proofErr w:type="spellEnd"/>
-    </w:p>
-    <w:p>
-      <w:pPr>
-        <w:rPr>
-          <w:lang w:val="en-US"/>
-        </w:rPr>
-      </w:pPr>
-    </w:p>
-    <w:p>
-      <w:r>
-        <w:t xml:space="preserve">Использование одной </w:t>
-      </w:r>
-      <w:proofErr w:type="spellStart"/>
-      <w:r>
-        <w:t>бд</w:t>
-      </w:r>
-      <w:proofErr w:type="spellEnd"/>
-      <w:r>
-        <w:t>, как источник данных</w:t>
-      </w:r>
-    </w:p>
-    <w:p>
-      <w:r>
-        <w:t xml:space="preserve">Сайт добавляет данные в </w:t>
-      </w:r>
-      <w:proofErr w:type="spellStart"/>
-      <w:r>
-        <w:t>бд</w:t>
-      </w:r>
-      <w:proofErr w:type="spellEnd"/>
-    </w:p>
-    <w:p>
-      <w:proofErr w:type="spellStart"/>
-      <w:r>
-        <w:t>Прилага</w:t>
-      </w:r>
-      <w:proofErr w:type="spellEnd"/>
-      <w:r>
-        <w:t xml:space="preserve"> берет данные с </w:t>
-      </w:r>
-      <w:proofErr w:type="spellStart"/>
-      <w:r>
-        <w:t>бд</w:t>
-      </w:r>
-      <w:proofErr w:type="spellEnd"/>
+      <w:r>
+        <w:t>Разделы сайта:</w:t>
+      </w:r>
+    </w:p>
+    <w:p>
+      <w:r>
+        <w:t>Главна</w:t>
+      </w:r>
+      <w:proofErr w:type="gramStart"/>
+      <w:r>
+        <w:t>я(</w:t>
+      </w:r>
+      <w:proofErr w:type="gramEnd"/>
+      <w:r>
+        <w:t>количество пройденных, кол-во учащихся, качество и ТД)</w:t>
+      </w:r>
+    </w:p>
+    <w:p>
+      <w:r>
+        <w:t>Наши менторы</w:t>
+      </w:r>
+    </w:p>
+    <w:p>
+      <w:r>
+        <w:t>Отзывы</w:t>
+      </w:r>
+    </w:p>
+    <w:p>
+      <w:r>
+        <w:t>Курсы</w:t>
+      </w:r>
+    </w:p>
+    <w:p>
+      <w:r>
+        <w:t xml:space="preserve">Войти/мой профиль </w:t>
+      </w:r>
+    </w:p>
+    <w:p>
+      <w:r>
+        <w:t>О нас</w:t>
+      </w:r>
     </w:p>
     <w:p/>
     <w:p>
       <w:r>
-        <w:t>Главная задача написать сайт, простенький, используя шаблоны.</w:t>
-      </w:r>
-    </w:p>
-    <w:p>
-      <w:r>
-        <w:t>Пользователь сможет войти в аккаунт, там определяется кто о</w:t>
-      </w:r>
-      <w:proofErr w:type="gramStart"/>
-      <w:r>
-        <w:t>н(</w:t>
-      </w:r>
-      <w:proofErr w:type="gramEnd"/>
-      <w:r>
-        <w:t>ментор, учащийся или администратор)</w:t>
-      </w:r>
-    </w:p>
-    <w:p>
-      <w:r>
-        <w:t>У ментора есть расписание недели, время по будням, задания на день и возможность проверить задан</w:t>
-      </w:r>
-      <w:r>
-        <w:t>ия и выставить отметку или связаться со студенто</w:t>
-      </w:r>
-      <w:proofErr w:type="gramStart"/>
-      <w:r>
-        <w:t>м(</w:t>
-      </w:r>
-      <w:proofErr w:type="gramEnd"/>
-      <w:r>
-        <w:t>почта или встроенный менеджер)</w:t>
-      </w:r>
-    </w:p>
-    <w:p>
-      <w:r>
-        <w:lastRenderedPageBreak/>
-        <w:t>У учащегося есть возможность загрузить, ответить, решить задачу, отправить результат, связаться с ментором</w:t>
-      </w:r>
-    </w:p>
-    <w:p>
-      <w:r>
-        <w:t>У пользователей есть возможность редактировать свой профиль</w:t>
-      </w:r>
-    </w:p>
-    <w:p>
-      <w:r>
-        <w:t>Виды заданий: на время, теория, практика</w:t>
-      </w:r>
-    </w:p>
-    <w:p/>
-    <w:p>
-      <w:r>
-        <w:t>Разделы сайта:</w:t>
-      </w:r>
-    </w:p>
-    <w:p>
-      <w:r>
-        <w:t>Главна</w:t>
-      </w:r>
-      <w:proofErr w:type="gramStart"/>
-      <w:r>
-        <w:t>я(</w:t>
-      </w:r>
-      <w:proofErr w:type="gramEnd"/>
-      <w:r>
-        <w:t>количество пройденных, кол-во учащихся, качество и ТД)</w:t>
-      </w:r>
-    </w:p>
-    <w:p>
-      <w:r>
-        <w:t>Наши менторы</w:t>
-      </w:r>
-    </w:p>
-    <w:p>
-      <w:r>
-        <w:t>Отзывы</w:t>
-      </w:r>
-    </w:p>
-    <w:p>
-      <w:r>
-        <w:t>Курсы</w:t>
-      </w:r>
-    </w:p>
-    <w:p>
-      <w:r>
-        <w:t xml:space="preserve">Войти/мой профиль </w:t>
-      </w:r>
-    </w:p>
-    <w:p>
-      <w:r>
-        <w:t>О нас</w:t>
-      </w:r>
-    </w:p>
-    <w:p/>
-    <w:p>
-      <w:r>
-        <w:t>Приложение, дублирует функционал сайта или для ленивых, просто открывает браузер в п</w:t>
-      </w:r>
-      <w:r>
-        <w:t>риложении, то есть сайт в приложени</w:t>
+        <w:t>Приложение, дублирует функционал сайта или для ленивых, просто открывает браузер в приложении, то есть сайт в приложени</w:t>
       </w:r>
       <w:proofErr w:type="gramStart"/>
       <w:r>
@@ -874,7 +864,6 @@
       <w:bookmarkStart w:id="1" w:name="_heading=h.gjdgxs" w:colFirst="0" w:colLast="0"/>
       <w:bookmarkEnd w:id="1"/>
       <w:r>
-        <w:lastRenderedPageBreak/>
         <w:t xml:space="preserve">Все это на C++ &amp; </w:t>
       </w:r>
       <w:proofErr w:type="spellStart"/>
